--- a/thesis.docx
+++ b/thesis.docx
@@ -2,17 +2,317 @@
 <file path=word/document.xml><?xml version="1.0" encoding="utf-8"?>
 <w:document xmlns:wpc="http://schemas.microsoft.com/office/word/2010/wordprocessingCanvas" xmlns:mc="http://schemas.openxmlformats.org/markup-compatibility/2006" xmlns:o="urn:schemas-microsoft-com:office:office" xmlns:r="http://schemas.openxmlformats.org/officeDocument/2006/relationships" xmlns:m="http://schemas.openxmlformats.org/officeDocument/2006/math" xmlns:v="urn:schemas-microsoft-com:vml" xmlns:wp14="http://schemas.microsoft.com/office/word/2010/wordprocessingDrawing" xmlns:wp="http://schemas.openxmlformats.org/drawingml/2006/wordprocessingDrawing" xmlns:w10="urn:schemas-microsoft-com:office:word" xmlns:w="http://schemas.openxmlformats.org/wordprocessingml/2006/main" xmlns:w14="http://schemas.microsoft.com/office/word/2010/wordml" xmlns:w15="http://schemas.microsoft.com/office/word/2012/wordml" xmlns:wpg="http://schemas.microsoft.com/office/word/2010/wordprocessingGroup" xmlns:wpi="http://schemas.microsoft.com/office/word/2010/wordprocessingInk" xmlns:wne="http://schemas.microsoft.com/office/word/2006/wordml" xmlns:wps="http://schemas.microsoft.com/office/word/2010/wordprocessingShape" mc:Ignorable="w14 w15 wp14">
   <w:body>
+    <w:tbl>
+      <w:tblPr>
+        <w:tblStyle w:val="TabloKlavuzu"/>
+        <w:tblW w:w="0" w:type="auto"/>
+        <w:tblBorders>
+          <w:top w:val="none" w:sz="0" w:space="0" w:color="auto"/>
+          <w:left w:val="none" w:sz="0" w:space="0" w:color="auto"/>
+          <w:bottom w:val="none" w:sz="0" w:space="0" w:color="auto"/>
+          <w:right w:val="none" w:sz="0" w:space="0" w:color="auto"/>
+          <w:insideH w:val="none" w:sz="0" w:space="0" w:color="auto"/>
+          <w:insideV w:val="none" w:sz="0" w:space="0" w:color="auto"/>
+        </w:tblBorders>
+        <w:tblLook w:val="04A0" w:firstRow="1" w:lastRow="0" w:firstColumn="1" w:lastColumn="0" w:noHBand="0" w:noVBand="1"/>
+      </w:tblPr>
+      <w:tblGrid>
+        <w:gridCol w:w="988"/>
+        <w:gridCol w:w="8074"/>
+      </w:tblGrid>
+      <w:tr>
+        <w:tc>
+          <w:tcPr>
+            <w:tcW w:w="988" w:type="dxa"/>
+          </w:tcPr>
+          <w:p>
+            <w:pPr>
+              <w:rPr>
+                <w:b/>
+                <w:sz w:val="28"/>
+              </w:rPr>
+            </w:pPr>
+            <w:r>
+              <w:rPr>
+                <w:b/>
+                <w:sz w:val="24"/>
+              </w:rPr>
+              <w:t>Thesis</w:t>
+            </w:r>
+            <w:r>
+              <w:rPr>
+                <w:b/>
+                <w:sz w:val="24"/>
+              </w:rPr>
+              <w:t>:</w:t>
+            </w:r>
+          </w:p>
+        </w:tc>
+        <w:tc>
+          <w:tcPr>
+            <w:tcW w:w="8074" w:type="dxa"/>
+          </w:tcPr>
+          <w:p>
+            <w:pPr>
+              <w:rPr>
+                <w:sz w:val="24"/>
+              </w:rPr>
+            </w:pPr>
+            <w:r>
+              <w:rPr>
+                <w:sz w:val="24"/>
+              </w:rPr>
+              <w:t>Although It is argued that Artificial Intelligent(AI) is a wrong method for progress of mankind because of its dynamics which allo</w:t>
+            </w:r>
+            <w:r>
+              <w:rPr>
+                <w:sz w:val="24"/>
+              </w:rPr>
+              <w:t>ws to think and decide itself, i</w:t>
+            </w:r>
+            <w:r>
+              <w:rPr>
+                <w:sz w:val="24"/>
+              </w:rPr>
+              <w:t>t should be supported due to providing much more new employment area,  increasing welfare by supporting social development,</w:t>
+            </w:r>
+            <w:r>
+              <w:rPr>
+                <w:sz w:val="24"/>
+              </w:rPr>
+              <w:t xml:space="preserve"> and </w:t>
+            </w:r>
+            <w:r>
+              <w:rPr>
+                <w:sz w:val="24"/>
+              </w:rPr>
+              <w:t xml:space="preserve">terminate deaths by </w:t>
+            </w:r>
+            <w:r>
+              <w:rPr>
+                <w:sz w:val="24"/>
+              </w:rPr>
+              <w:t>implementing new technological opportunities.</w:t>
+            </w:r>
+          </w:p>
+          <w:p>
+            <w:pPr>
+              <w:rPr>
+                <w:b/>
+                <w:sz w:val="28"/>
+              </w:rPr>
+            </w:pPr>
+          </w:p>
+          <w:p>
+            <w:pPr>
+              <w:jc w:val="center"/>
+              <w:rPr>
+                <w:b/>
+                <w:sz w:val="28"/>
+              </w:rPr>
+            </w:pPr>
+            <w:r>
+              <w:rPr>
+                <w:b/>
+                <w:sz w:val="28"/>
+              </w:rPr>
+              <w:t>OUTLINE</w:t>
+            </w:r>
+          </w:p>
+          <w:p>
+            <w:pPr>
+              <w:rPr>
+                <w:b/>
+                <w:sz w:val="28"/>
+              </w:rPr>
+            </w:pPr>
+          </w:p>
+        </w:tc>
+      </w:tr>
+    </w:tbl>
     <w:p>
+      <w:pPr>
+        <w:pStyle w:val="ListeParagraf"/>
+        <w:numPr>
+          <w:ilvl w:val="0"/>
+          <w:numId w:val="2"/>
+        </w:numPr>
+        <w:rPr>
+          <w:sz w:val="24"/>
+        </w:rPr>
+      </w:pPr>
       <w:r>
-        <w:t>Although</w:t>
+        <w:rPr>
+          <w:sz w:val="24"/>
+        </w:rPr>
+        <w:t xml:space="preserve">Provides much more new </w:t>
       </w:r>
       <w:r>
-        <w:t xml:space="preserve"> </w:t>
+        <w:rPr>
+          <w:sz w:val="24"/>
+        </w:rPr>
+        <w:t>employment</w:t>
+      </w:r>
+      <w:r>
+        <w:rPr>
+          <w:sz w:val="24"/>
+        </w:rPr>
+        <w:t xml:space="preserve"> area</w:t>
+      </w:r>
+    </w:p>
+    <w:p>
+      <w:pPr>
+        <w:pStyle w:val="ListeParagraf"/>
+        <w:numPr>
+          <w:ilvl w:val="1"/>
+          <w:numId w:val="2"/>
+        </w:numPr>
+        <w:rPr>
+          <w:sz w:val="24"/>
+        </w:rPr>
+      </w:pPr>
+      <w:r>
+        <w:rPr>
+          <w:sz w:val="24"/>
+        </w:rPr>
+        <w:t>New areas due to need of new technology</w:t>
       </w:r>
       <w:bookmarkStart w:id="0" w:name="_GoBack"/>
       <w:bookmarkEnd w:id="0"/>
+    </w:p>
+    <w:p>
+      <w:pPr>
+        <w:pStyle w:val="ListeParagraf"/>
+        <w:numPr>
+          <w:ilvl w:val="1"/>
+          <w:numId w:val="2"/>
+        </w:numPr>
+        <w:rPr>
+          <w:sz w:val="24"/>
+        </w:rPr>
+      </w:pPr>
+    </w:p>
+    <w:p>
+      <w:pPr>
+        <w:pStyle w:val="ListeParagraf"/>
+        <w:numPr>
+          <w:ilvl w:val="0"/>
+          <w:numId w:val="2"/>
+        </w:numPr>
+        <w:rPr>
+          <w:sz w:val="24"/>
+        </w:rPr>
+      </w:pPr>
       <w:r>
-        <w:t>It is argued that Artificial Intelligent(AI) is a wrong method for progress of mankind because of its dynamics which allows to think and decide itself, ıt should be supported due to providing much more new employment area,  increasing welfare by supporting social development,  terminate deaths by increasing job security.</w:t>
+        <w:rPr>
+          <w:sz w:val="24"/>
+        </w:rPr>
+        <w:t>Increases welfare by supporting social development</w:t>
+      </w:r>
+    </w:p>
+    <w:p>
+      <w:pPr>
+        <w:pStyle w:val="ListeParagraf"/>
+        <w:numPr>
+          <w:ilvl w:val="1"/>
+          <w:numId w:val="2"/>
+        </w:numPr>
+        <w:rPr>
+          <w:sz w:val="24"/>
+        </w:rPr>
+      </w:pPr>
+      <w:r>
+        <w:rPr>
+          <w:sz w:val="24"/>
+        </w:rPr>
+        <w:t>Innovated education system</w:t>
+      </w:r>
+    </w:p>
+    <w:p>
+      <w:pPr>
+        <w:pStyle w:val="ListeParagraf"/>
+        <w:numPr>
+          <w:ilvl w:val="1"/>
+          <w:numId w:val="2"/>
+        </w:numPr>
+        <w:rPr>
+          <w:sz w:val="24"/>
+        </w:rPr>
+      </w:pPr>
+      <w:r>
+        <w:rPr>
+          <w:sz w:val="24"/>
+        </w:rPr>
+        <w:t>Takes modern slavery away</w:t>
+      </w:r>
+    </w:p>
+    <w:p>
+      <w:pPr>
+        <w:pStyle w:val="ListeParagraf"/>
+        <w:numPr>
+          <w:ilvl w:val="0"/>
+          <w:numId w:val="2"/>
+        </w:numPr>
+        <w:rPr>
+          <w:b/>
+          <w:sz w:val="28"/>
+        </w:rPr>
+      </w:pPr>
+      <w:r>
+        <w:rPr>
+          <w:sz w:val="24"/>
+        </w:rPr>
+        <w:t>Terminates deaths by implementing new technological opportunities.</w:t>
+      </w:r>
+    </w:p>
+    <w:p>
+      <w:pPr>
+        <w:pStyle w:val="ListeParagraf"/>
+        <w:numPr>
+          <w:ilvl w:val="1"/>
+          <w:numId w:val="2"/>
+        </w:numPr>
+        <w:rPr>
+          <w:b/>
+          <w:sz w:val="28"/>
+        </w:rPr>
+      </w:pPr>
+      <w:r>
+        <w:rPr>
+          <w:sz w:val="24"/>
+        </w:rPr>
+        <w:t xml:space="preserve">Experiencing less death in dangerous </w:t>
+      </w:r>
+      <w:r>
+        <w:rPr>
+          <w:sz w:val="24"/>
+        </w:rPr>
+        <w:t>work areas</w:t>
+      </w:r>
+      <w:r>
+        <w:rPr>
+          <w:sz w:val="24"/>
+        </w:rPr>
+        <w:t xml:space="preserve"> </w:t>
+      </w:r>
+    </w:p>
+    <w:p>
+      <w:pPr>
+        <w:pStyle w:val="ListeParagraf"/>
+        <w:numPr>
+          <w:ilvl w:val="1"/>
+          <w:numId w:val="2"/>
+        </w:numPr>
+        <w:rPr>
+          <w:b/>
+          <w:sz w:val="28"/>
+        </w:rPr>
+      </w:pPr>
+      <w:r>
+        <w:rPr>
+          <w:sz w:val="24"/>
+        </w:rPr>
+        <w:t>Huge incrementing in health sector</w:t>
       </w:r>
     </w:p>
     <w:sectPr>
@@ -23,6 +323,198 @@
     </w:sectPr>
   </w:body>
 </w:document>
+</file>
+
+<file path=word/numbering.xml><?xml version="1.0" encoding="utf-8"?>
+<w:numbering xmlns:wpc="http://schemas.microsoft.com/office/word/2010/wordprocessingCanvas" xmlns:mc="http://schemas.openxmlformats.org/markup-compatibility/2006" xmlns:o="urn:schemas-microsoft-com:office:office" xmlns:r="http://schemas.openxmlformats.org/officeDocument/2006/relationships" xmlns:m="http://schemas.openxmlformats.org/officeDocument/2006/math" xmlns:v="urn:schemas-microsoft-com:vml" xmlns:wp14="http://schemas.microsoft.com/office/word/2010/wordprocessingDrawing" xmlns:wp="http://schemas.openxmlformats.org/drawingml/2006/wordprocessingDrawing" xmlns:w10="urn:schemas-microsoft-com:office:word" xmlns:w="http://schemas.openxmlformats.org/wordprocessingml/2006/main" xmlns:w14="http://schemas.microsoft.com/office/word/2010/wordml" xmlns:w15="http://schemas.microsoft.com/office/word/2012/wordml" xmlns:wpg="http://schemas.microsoft.com/office/word/2010/wordprocessingGroup" xmlns:wpi="http://schemas.microsoft.com/office/word/2010/wordprocessingInk" xmlns:wne="http://schemas.microsoft.com/office/word/2006/wordml" xmlns:wps="http://schemas.microsoft.com/office/word/2010/wordprocessingShape" mc:Ignorable="w14 w15 wp14">
+  <w:abstractNum w:abstractNumId="0" w15:restartNumberingAfterBreak="0">
+    <w:nsid w:val="22166DD0"/>
+    <w:multiLevelType w:val="hybridMultilevel"/>
+    <w:tmpl w:val="517C5830"/>
+    <w:lvl w:ilvl="0" w:tplc="B37C5214">
+      <w:start w:val="1"/>
+      <w:numFmt w:val="decimal"/>
+      <w:lvlText w:val="%1."/>
+      <w:lvlJc w:val="left"/>
+      <w:pPr>
+        <w:ind w:left="720" w:hanging="360"/>
+      </w:pPr>
+      <w:rPr>
+        <w:rFonts w:hint="default"/>
+        <w:b/>
+        <w:sz w:val="24"/>
+      </w:rPr>
+    </w:lvl>
+    <w:lvl w:ilvl="1" w:tplc="52FC1282">
+      <w:start w:val="1"/>
+      <w:numFmt w:val="lowerLetter"/>
+      <w:lvlText w:val="%2."/>
+      <w:lvlJc w:val="left"/>
+      <w:pPr>
+        <w:ind w:left="1440" w:hanging="360"/>
+      </w:pPr>
+      <w:rPr>
+        <w:b/>
+        <w:sz w:val="24"/>
+      </w:rPr>
+    </w:lvl>
+    <w:lvl w:ilvl="2" w:tplc="0409001B">
+      <w:start w:val="1"/>
+      <w:numFmt w:val="lowerRoman"/>
+      <w:lvlText w:val="%3."/>
+      <w:lvlJc w:val="right"/>
+      <w:pPr>
+        <w:ind w:left="2160" w:hanging="180"/>
+      </w:pPr>
+    </w:lvl>
+    <w:lvl w:ilvl="3" w:tplc="0409000F" w:tentative="1">
+      <w:start w:val="1"/>
+      <w:numFmt w:val="decimal"/>
+      <w:lvlText w:val="%4."/>
+      <w:lvlJc w:val="left"/>
+      <w:pPr>
+        <w:ind w:left="2880" w:hanging="360"/>
+      </w:pPr>
+    </w:lvl>
+    <w:lvl w:ilvl="4" w:tplc="04090019" w:tentative="1">
+      <w:start w:val="1"/>
+      <w:numFmt w:val="lowerLetter"/>
+      <w:lvlText w:val="%5."/>
+      <w:lvlJc w:val="left"/>
+      <w:pPr>
+        <w:ind w:left="3600" w:hanging="360"/>
+      </w:pPr>
+    </w:lvl>
+    <w:lvl w:ilvl="5" w:tplc="0409001B" w:tentative="1">
+      <w:start w:val="1"/>
+      <w:numFmt w:val="lowerRoman"/>
+      <w:lvlText w:val="%6."/>
+      <w:lvlJc w:val="right"/>
+      <w:pPr>
+        <w:ind w:left="4320" w:hanging="180"/>
+      </w:pPr>
+    </w:lvl>
+    <w:lvl w:ilvl="6" w:tplc="0409000F" w:tentative="1">
+      <w:start w:val="1"/>
+      <w:numFmt w:val="decimal"/>
+      <w:lvlText w:val="%7."/>
+      <w:lvlJc w:val="left"/>
+      <w:pPr>
+        <w:ind w:left="5040" w:hanging="360"/>
+      </w:pPr>
+    </w:lvl>
+    <w:lvl w:ilvl="7" w:tplc="04090019" w:tentative="1">
+      <w:start w:val="1"/>
+      <w:numFmt w:val="lowerLetter"/>
+      <w:lvlText w:val="%8."/>
+      <w:lvlJc w:val="left"/>
+      <w:pPr>
+        <w:ind w:left="5760" w:hanging="360"/>
+      </w:pPr>
+    </w:lvl>
+    <w:lvl w:ilvl="8" w:tplc="0409001B" w:tentative="1">
+      <w:start w:val="1"/>
+      <w:numFmt w:val="lowerRoman"/>
+      <w:lvlText w:val="%9."/>
+      <w:lvlJc w:val="right"/>
+      <w:pPr>
+        <w:ind w:left="6480" w:hanging="180"/>
+      </w:pPr>
+    </w:lvl>
+  </w:abstractNum>
+  <w:abstractNum w:abstractNumId="1" w15:restartNumberingAfterBreak="0">
+    <w:nsid w:val="79AB6799"/>
+    <w:multiLevelType w:val="hybridMultilevel"/>
+    <w:tmpl w:val="4AF4E9D2"/>
+    <w:lvl w:ilvl="0" w:tplc="0409000F">
+      <w:start w:val="1"/>
+      <w:numFmt w:val="decimal"/>
+      <w:lvlText w:val="%1."/>
+      <w:lvlJc w:val="left"/>
+      <w:pPr>
+        <w:ind w:left="720" w:hanging="360"/>
+      </w:pPr>
+    </w:lvl>
+    <w:lvl w:ilvl="1" w:tplc="04090019" w:tentative="1">
+      <w:start w:val="1"/>
+      <w:numFmt w:val="lowerLetter"/>
+      <w:lvlText w:val="%2."/>
+      <w:lvlJc w:val="left"/>
+      <w:pPr>
+        <w:ind w:left="1440" w:hanging="360"/>
+      </w:pPr>
+    </w:lvl>
+    <w:lvl w:ilvl="2" w:tplc="0409001B" w:tentative="1">
+      <w:start w:val="1"/>
+      <w:numFmt w:val="lowerRoman"/>
+      <w:lvlText w:val="%3."/>
+      <w:lvlJc w:val="right"/>
+      <w:pPr>
+        <w:ind w:left="2160" w:hanging="180"/>
+      </w:pPr>
+    </w:lvl>
+    <w:lvl w:ilvl="3" w:tplc="0409000F" w:tentative="1">
+      <w:start w:val="1"/>
+      <w:numFmt w:val="decimal"/>
+      <w:lvlText w:val="%4."/>
+      <w:lvlJc w:val="left"/>
+      <w:pPr>
+        <w:ind w:left="2880" w:hanging="360"/>
+      </w:pPr>
+    </w:lvl>
+    <w:lvl w:ilvl="4" w:tplc="04090019" w:tentative="1">
+      <w:start w:val="1"/>
+      <w:numFmt w:val="lowerLetter"/>
+      <w:lvlText w:val="%5."/>
+      <w:lvlJc w:val="left"/>
+      <w:pPr>
+        <w:ind w:left="3600" w:hanging="360"/>
+      </w:pPr>
+    </w:lvl>
+    <w:lvl w:ilvl="5" w:tplc="0409001B" w:tentative="1">
+      <w:start w:val="1"/>
+      <w:numFmt w:val="lowerRoman"/>
+      <w:lvlText w:val="%6."/>
+      <w:lvlJc w:val="right"/>
+      <w:pPr>
+        <w:ind w:left="4320" w:hanging="180"/>
+      </w:pPr>
+    </w:lvl>
+    <w:lvl w:ilvl="6" w:tplc="0409000F" w:tentative="1">
+      <w:start w:val="1"/>
+      <w:numFmt w:val="decimal"/>
+      <w:lvlText w:val="%7."/>
+      <w:lvlJc w:val="left"/>
+      <w:pPr>
+        <w:ind w:left="5040" w:hanging="360"/>
+      </w:pPr>
+    </w:lvl>
+    <w:lvl w:ilvl="7" w:tplc="04090019" w:tentative="1">
+      <w:start w:val="1"/>
+      <w:numFmt w:val="lowerLetter"/>
+      <w:lvlText w:val="%8."/>
+      <w:lvlJc w:val="left"/>
+      <w:pPr>
+        <w:ind w:left="5760" w:hanging="360"/>
+      </w:pPr>
+    </w:lvl>
+    <w:lvl w:ilvl="8" w:tplc="0409001B" w:tentative="1">
+      <w:start w:val="1"/>
+      <w:numFmt w:val="lowerRoman"/>
+      <w:lvlText w:val="%9."/>
+      <w:lvlJc w:val="right"/>
+      <w:pPr>
+        <w:ind w:left="6480" w:hanging="180"/>
+      </w:pPr>
+    </w:lvl>
+  </w:abstractNum>
+  <w:num w:numId="1">
+    <w:abstractNumId w:val="1"/>
+  </w:num>
+  <w:num w:numId="2">
+    <w:abstractNumId w:val="0"/>
+  </w:num>
+</w:numbering>
 </file>
 
 <file path=word/styles.xml><?xml version="1.0" encoding="utf-8"?>
@@ -418,6 +910,9 @@
   <w:style w:type="paragraph" w:default="1" w:styleId="Normal">
     <w:name w:val="Normal"/>
     <w:qFormat/>
+    <w:rPr>
+      <w:lang w:val="en-US"/>
+    </w:rPr>
   </w:style>
   <w:style w:type="character" w:default="1" w:styleId="VarsaylanParagrafYazTipi">
     <w:name w:val="Default Paragraph Font"/>
@@ -445,6 +940,36 @@
     <w:uiPriority w:val="99"/>
     <w:semiHidden/>
     <w:unhideWhenUsed/>
+  </w:style>
+  <w:style w:type="table" w:styleId="TabloKlavuzu">
+    <w:name w:val="Table Grid"/>
+    <w:basedOn w:val="NormalTablo"/>
+    <w:uiPriority w:val="39"/>
+    <w:rsid w:val="00236FEF"/>
+    <w:pPr>
+      <w:spacing w:after="0" w:line="240" w:lineRule="auto"/>
+    </w:pPr>
+    <w:tblPr>
+      <w:tblBorders>
+        <w:top w:val="single" w:sz="4" w:space="0" w:color="auto"/>
+        <w:left w:val="single" w:sz="4" w:space="0" w:color="auto"/>
+        <w:bottom w:val="single" w:sz="4" w:space="0" w:color="auto"/>
+        <w:right w:val="single" w:sz="4" w:space="0" w:color="auto"/>
+        <w:insideH w:val="single" w:sz="4" w:space="0" w:color="auto"/>
+        <w:insideV w:val="single" w:sz="4" w:space="0" w:color="auto"/>
+      </w:tblBorders>
+    </w:tblPr>
+  </w:style>
+  <w:style w:type="paragraph" w:styleId="ListeParagraf">
+    <w:name w:val="List Paragraph"/>
+    <w:basedOn w:val="Normal"/>
+    <w:uiPriority w:val="34"/>
+    <w:qFormat/>
+    <w:rsid w:val="009238C4"/>
+    <w:pPr>
+      <w:ind w:left="720"/>
+      <w:contextualSpacing/>
+    </w:pPr>
   </w:style>
 </w:styles>
 </file>

--- a/thesis.docx
+++ b/thesis.docx
@@ -28,23 +28,20 @@
           <w:p>
             <w:pPr>
               <w:rPr>
+                <w:rFonts w:ascii="Times New Roman" w:hAnsi="Times New Roman" w:cs="Times New Roman"/>
                 <w:b/>
+                <w:color w:val="000000" w:themeColor="text1"/>
                 <w:sz w:val="28"/>
               </w:rPr>
             </w:pPr>
             <w:r>
               <w:rPr>
+                <w:rFonts w:ascii="Times New Roman" w:hAnsi="Times New Roman" w:cs="Times New Roman"/>
                 <w:b/>
+                <w:color w:val="000000" w:themeColor="text1"/>
                 <w:sz w:val="24"/>
               </w:rPr>
-              <w:t>Thesis</w:t>
-            </w:r>
-            <w:r>
-              <w:rPr>
-                <w:b/>
-                <w:sz w:val="24"/>
-              </w:rPr>
-              <w:t>:</w:t>
+              <w:t>Thesis:</w:t>
             </w:r>
           </w:p>
         </w:tc>
@@ -55,41 +52,105 @@
           <w:p>
             <w:pPr>
               <w:rPr>
+                <w:rFonts w:ascii="Times New Roman" w:hAnsi="Times New Roman" w:cs="Times New Roman"/>
+                <w:color w:val="000000" w:themeColor="text1"/>
                 <w:sz w:val="24"/>
               </w:rPr>
             </w:pPr>
             <w:r>
               <w:rPr>
+                <w:rFonts w:ascii="Times New Roman" w:hAnsi="Times New Roman" w:cs="Times New Roman"/>
+                <w:color w:val="000000" w:themeColor="text1"/>
                 <w:sz w:val="24"/>
               </w:rPr>
-              <w:t>Although It is argued that Artificial Intelligent(AI) is a wrong method for progress of mankind because of its dynamics which allo</w:t>
+              <w:t xml:space="preserve">Although </w:t>
             </w:r>
             <w:r>
               <w:rPr>
+                <w:rFonts w:ascii="Times New Roman" w:hAnsi="Times New Roman" w:cs="Times New Roman"/>
+                <w:color w:val="000000" w:themeColor="text1"/>
                 <w:sz w:val="24"/>
               </w:rPr>
-              <w:t>ws to think and decide itself, i</w:t>
+              <w:t>i</w:t>
             </w:r>
             <w:r>
               <w:rPr>
+                <w:rFonts w:ascii="Times New Roman" w:hAnsi="Times New Roman" w:cs="Times New Roman"/>
+                <w:color w:val="000000" w:themeColor="text1"/>
                 <w:sz w:val="24"/>
               </w:rPr>
-              <w:t>t should be supported due to providing much more new employment area,  increasing welfare by supporting social development,</w:t>
+              <w:t>t is ar</w:t>
             </w:r>
             <w:r>
               <w:rPr>
+                <w:rFonts w:ascii="Times New Roman" w:hAnsi="Times New Roman" w:cs="Times New Roman"/>
+                <w:color w:val="000000" w:themeColor="text1"/>
                 <w:sz w:val="24"/>
               </w:rPr>
-              <w:t xml:space="preserve"> and </w:t>
+              <w:t>gued that Artificial Intelligence</w:t>
             </w:r>
             <w:r>
               <w:rPr>
+                <w:rFonts w:ascii="Times New Roman" w:hAnsi="Times New Roman" w:cs="Times New Roman"/>
+                <w:color w:val="000000" w:themeColor="text1"/>
                 <w:sz w:val="24"/>
               </w:rPr>
-              <w:t xml:space="preserve">terminate deaths by </w:t>
+              <w:t>(AI) is a wrong method for</w:t>
             </w:r>
             <w:r>
               <w:rPr>
+                <w:rFonts w:ascii="Times New Roman" w:hAnsi="Times New Roman" w:cs="Times New Roman"/>
+                <w:color w:val="000000" w:themeColor="text1"/>
+                <w:sz w:val="24"/>
+              </w:rPr>
+              <w:t xml:space="preserve"> the  progress of human</w:t>
+            </w:r>
+            <w:r>
+              <w:rPr>
+                <w:rFonts w:ascii="Times New Roman" w:hAnsi="Times New Roman" w:cs="Times New Roman"/>
+                <w:color w:val="000000" w:themeColor="text1"/>
+                <w:sz w:val="24"/>
+              </w:rPr>
+              <w:t>kind because of its dynamics which allows to think and decide itself, it should be supported due to</w:t>
+            </w:r>
+            <w:bookmarkStart w:id="0" w:name="_GoBack"/>
+            <w:bookmarkEnd w:id="0"/>
+            <w:r>
+              <w:rPr>
+                <w:rFonts w:ascii="Times New Roman" w:hAnsi="Times New Roman" w:cs="Times New Roman"/>
+                <w:color w:val="000000" w:themeColor="text1"/>
+                <w:sz w:val="24"/>
+              </w:rPr>
+              <w:t xml:space="preserve"> increasing welfare by supporting social development,</w:t>
+            </w:r>
+            <w:r>
+              <w:rPr>
+                <w:rFonts w:ascii="Times New Roman" w:hAnsi="Times New Roman" w:cs="Times New Roman"/>
+                <w:color w:val="000000" w:themeColor="text1"/>
+                <w:sz w:val="24"/>
+              </w:rPr>
+              <w:t xml:space="preserve"> and</w:t>
+            </w:r>
+            <w:r>
+              <w:rPr>
+                <w:rFonts w:ascii="Times New Roman" w:hAnsi="Times New Roman" w:cs="Times New Roman"/>
+                <w:color w:val="000000" w:themeColor="text1"/>
+                <w:sz w:val="24"/>
+              </w:rPr>
+              <w:t xml:space="preserve"> minimize</w:t>
+            </w:r>
+            <w:r>
+              <w:rPr>
+                <w:rFonts w:ascii="Times New Roman" w:hAnsi="Times New Roman" w:cs="Times New Roman"/>
+                <w:color w:val="000000" w:themeColor="text1"/>
+                <w:sz w:val="24"/>
+              </w:rPr>
+              <w:t xml:space="preserve"> deaths by </w:t>
+            </w:r>
+            <w:r>
+              <w:rPr>
+                <w:rFonts w:ascii="Times New Roman" w:hAnsi="Times New Roman" w:cs="Times New Roman"/>
+                <w:color w:val="000000" w:themeColor="text1"/>
                 <w:sz w:val="24"/>
               </w:rPr>
               <w:t>implementing new technological opportunities.</w:t>
@@ -98,7 +159,9 @@
           <w:p>
             <w:pPr>
               <w:rPr>
+                <w:rFonts w:ascii="Times New Roman" w:hAnsi="Times New Roman" w:cs="Times New Roman"/>
                 <w:b/>
+                <w:color w:val="000000" w:themeColor="text1"/>
                 <w:sz w:val="28"/>
               </w:rPr>
             </w:pPr>
@@ -107,13 +170,17 @@
             <w:pPr>
               <w:jc w:val="center"/>
               <w:rPr>
+                <w:rFonts w:ascii="Times New Roman" w:hAnsi="Times New Roman" w:cs="Times New Roman"/>
                 <w:b/>
+                <w:color w:val="000000" w:themeColor="text1"/>
                 <w:sz w:val="28"/>
               </w:rPr>
             </w:pPr>
             <w:r>
               <w:rPr>
+                <w:rFonts w:ascii="Times New Roman" w:hAnsi="Times New Roman" w:cs="Times New Roman"/>
                 <w:b/>
+                <w:color w:val="000000" w:themeColor="text1"/>
                 <w:sz w:val="28"/>
               </w:rPr>
               <w:t>OUTLINE</w:t>
@@ -122,7 +189,9 @@
           <w:p>
             <w:pPr>
               <w:rPr>
+                <w:rFonts w:ascii="Times New Roman" w:hAnsi="Times New Roman" w:cs="Times New Roman"/>
                 <w:b/>
+                <w:color w:val="000000" w:themeColor="text1"/>
                 <w:sz w:val="28"/>
               </w:rPr>
             </w:pPr>
@@ -132,188 +201,256 @@
     </w:tbl>
     <w:p>
       <w:pPr>
-        <w:pStyle w:val="ListeParagraf"/>
-        <w:numPr>
-          <w:ilvl w:val="0"/>
-          <w:numId w:val="2"/>
-        </w:numPr>
-        <w:rPr>
-          <w:sz w:val="24"/>
+        <w:pStyle w:val="Balk1"/>
+        <w:rPr>
+          <w:rFonts w:ascii="Times New Roman" w:hAnsi="Times New Roman" w:cs="Times New Roman"/>
+          <w:color w:val="000000" w:themeColor="text1"/>
+          <w:sz w:val="24"/>
+          <w:szCs w:val="24"/>
         </w:rPr>
       </w:pPr>
       <w:r>
         <w:rPr>
-          <w:sz w:val="24"/>
-        </w:rPr>
-        <w:t xml:space="preserve">Provides much more new </w:t>
-      </w:r>
-      <w:r>
-        <w:rPr>
-          <w:sz w:val="24"/>
-        </w:rPr>
-        <w:t>employment</w:t>
-      </w:r>
-      <w:r>
-        <w:rPr>
-          <w:sz w:val="24"/>
-        </w:rPr>
-        <w:t xml:space="preserve"> area</w:t>
+          <w:rFonts w:ascii="Times New Roman" w:hAnsi="Times New Roman" w:cs="Times New Roman"/>
+          <w:color w:val="000000" w:themeColor="text1"/>
+          <w:sz w:val="24"/>
+          <w:szCs w:val="24"/>
+        </w:rPr>
+        <w:t>Allows to think and decide itself</w:t>
       </w:r>
     </w:p>
     <w:p>
       <w:pPr>
-        <w:pStyle w:val="ListeParagraf"/>
-        <w:numPr>
-          <w:ilvl w:val="1"/>
-          <w:numId w:val="2"/>
-        </w:numPr>
-        <w:rPr>
-          <w:sz w:val="24"/>
+        <w:pStyle w:val="Balk2"/>
+        <w:rPr>
+          <w:rFonts w:ascii="Times New Roman" w:hAnsi="Times New Roman" w:cs="Times New Roman"/>
+          <w:color w:val="000000" w:themeColor="text1"/>
+          <w:sz w:val="24"/>
+          <w:szCs w:val="24"/>
         </w:rPr>
       </w:pPr>
       <w:r>
         <w:rPr>
-          <w:sz w:val="24"/>
-        </w:rPr>
-        <w:t>New areas due to need of new technology</w:t>
+          <w:rFonts w:ascii="Times New Roman" w:hAnsi="Times New Roman" w:cs="Times New Roman"/>
+          <w:color w:val="000000" w:themeColor="text1"/>
+          <w:sz w:val="24"/>
+          <w:szCs w:val="24"/>
+        </w:rPr>
+        <w:t>Solves problems in unethical ways</w:t>
       </w:r>
-      <w:bookmarkStart w:id="0" w:name="_GoBack"/>
-      <w:bookmarkEnd w:id="0"/>
     </w:p>
     <w:p>
       <w:pPr>
-        <w:pStyle w:val="ListeParagraf"/>
-        <w:numPr>
-          <w:ilvl w:val="1"/>
-          <w:numId w:val="2"/>
-        </w:numPr>
-        <w:rPr>
-          <w:sz w:val="24"/>
-        </w:rPr>
-      </w:pPr>
+        <w:pStyle w:val="Balk2"/>
+        <w:rPr>
+          <w:rFonts w:ascii="Times New Roman" w:hAnsi="Times New Roman" w:cs="Times New Roman"/>
+          <w:color w:val="000000" w:themeColor="text1"/>
+          <w:sz w:val="24"/>
+          <w:szCs w:val="24"/>
+        </w:rPr>
+      </w:pPr>
+      <w:r>
+        <w:rPr>
+          <w:rFonts w:ascii="Times New Roman" w:hAnsi="Times New Roman" w:cs="Times New Roman"/>
+          <w:color w:val="000000" w:themeColor="text1"/>
+          <w:sz w:val="24"/>
+          <w:szCs w:val="24"/>
+        </w:rPr>
+        <w:t xml:space="preserve">Limits the need of human handle </w:t>
+      </w:r>
     </w:p>
     <w:p>
       <w:pPr>
-        <w:pStyle w:val="ListeParagraf"/>
-        <w:numPr>
-          <w:ilvl w:val="0"/>
-          <w:numId w:val="2"/>
-        </w:numPr>
-        <w:rPr>
-          <w:sz w:val="24"/>
+        <w:pStyle w:val="Balk1"/>
+        <w:rPr>
+          <w:rFonts w:ascii="Times New Roman" w:hAnsi="Times New Roman" w:cs="Times New Roman"/>
+          <w:color w:val="000000" w:themeColor="text1"/>
+          <w:sz w:val="24"/>
+          <w:szCs w:val="24"/>
         </w:rPr>
       </w:pPr>
       <w:r>
         <w:rPr>
-          <w:sz w:val="24"/>
+          <w:rFonts w:ascii="Times New Roman" w:hAnsi="Times New Roman" w:cs="Times New Roman"/>
+          <w:color w:val="000000" w:themeColor="text1"/>
+          <w:sz w:val="24"/>
+          <w:szCs w:val="24"/>
         </w:rPr>
         <w:t>Increases welfare by supporting social development</w:t>
       </w:r>
     </w:p>
     <w:p>
       <w:pPr>
-        <w:pStyle w:val="ListeParagraf"/>
-        <w:numPr>
-          <w:ilvl w:val="1"/>
-          <w:numId w:val="2"/>
-        </w:numPr>
-        <w:rPr>
-          <w:sz w:val="24"/>
+        <w:pStyle w:val="Balk2"/>
+        <w:rPr>
+          <w:rFonts w:ascii="Times New Roman" w:hAnsi="Times New Roman" w:cs="Times New Roman"/>
+          <w:color w:val="000000" w:themeColor="text1"/>
+          <w:sz w:val="24"/>
+          <w:szCs w:val="24"/>
         </w:rPr>
       </w:pPr>
       <w:r>
         <w:rPr>
-          <w:sz w:val="24"/>
-        </w:rPr>
-        <w:t>Innovated education system</w:t>
+          <w:rFonts w:ascii="Times New Roman" w:hAnsi="Times New Roman" w:cs="Times New Roman"/>
+          <w:color w:val="000000" w:themeColor="text1"/>
+          <w:sz w:val="24"/>
+          <w:szCs w:val="24"/>
+        </w:rPr>
+        <w:t>Innovates the</w:t>
+      </w:r>
+      <w:r>
+        <w:rPr>
+          <w:rFonts w:ascii="Times New Roman" w:hAnsi="Times New Roman" w:cs="Times New Roman"/>
+          <w:color w:val="000000" w:themeColor="text1"/>
+          <w:sz w:val="24"/>
+          <w:szCs w:val="24"/>
+        </w:rPr>
+        <w:t xml:space="preserve"> education system</w:t>
       </w:r>
     </w:p>
     <w:p>
       <w:pPr>
-        <w:pStyle w:val="ListeParagraf"/>
-        <w:numPr>
-          <w:ilvl w:val="1"/>
-          <w:numId w:val="2"/>
-        </w:numPr>
-        <w:rPr>
-          <w:sz w:val="24"/>
+        <w:pStyle w:val="Balk2"/>
+        <w:rPr>
+          <w:rFonts w:ascii="Times New Roman" w:hAnsi="Times New Roman" w:cs="Times New Roman"/>
+          <w:color w:val="000000" w:themeColor="text1"/>
+          <w:sz w:val="24"/>
+          <w:szCs w:val="24"/>
         </w:rPr>
       </w:pPr>
       <w:r>
         <w:rPr>
-          <w:sz w:val="24"/>
-        </w:rPr>
-        <w:t>Takes modern slavery away</w:t>
+          <w:rFonts w:ascii="Times New Roman" w:hAnsi="Times New Roman" w:cs="Times New Roman"/>
+          <w:color w:val="000000" w:themeColor="text1"/>
+          <w:sz w:val="24"/>
+          <w:szCs w:val="24"/>
+        </w:rPr>
+        <w:t>Eliminates the</w:t>
+      </w:r>
+      <w:r>
+        <w:rPr>
+          <w:rFonts w:ascii="Times New Roman" w:hAnsi="Times New Roman" w:cs="Times New Roman"/>
+          <w:color w:val="000000" w:themeColor="text1"/>
+          <w:sz w:val="24"/>
+          <w:szCs w:val="24"/>
+        </w:rPr>
+        <w:t xml:space="preserve"> modern slavery</w:t>
       </w:r>
     </w:p>
     <w:p>
       <w:pPr>
-        <w:pStyle w:val="ListeParagraf"/>
-        <w:numPr>
-          <w:ilvl w:val="0"/>
-          <w:numId w:val="2"/>
-        </w:numPr>
-        <w:rPr>
+        <w:pStyle w:val="Balk1"/>
+        <w:rPr>
+          <w:rFonts w:ascii="Times New Roman" w:hAnsi="Times New Roman" w:cs="Times New Roman"/>
           <w:b/>
-          <w:sz w:val="28"/>
+          <w:color w:val="000000" w:themeColor="text1"/>
+          <w:sz w:val="24"/>
+          <w:szCs w:val="24"/>
         </w:rPr>
       </w:pPr>
       <w:r>
         <w:rPr>
-          <w:sz w:val="24"/>
-        </w:rPr>
-        <w:t>Terminates deaths by implementing new technological opportunities.</w:t>
+          <w:rFonts w:ascii="Times New Roman" w:hAnsi="Times New Roman" w:cs="Times New Roman"/>
+          <w:color w:val="000000" w:themeColor="text1"/>
+          <w:sz w:val="24"/>
+          <w:szCs w:val="24"/>
+        </w:rPr>
+        <w:t>Minimizes</w:t>
+      </w:r>
+      <w:r>
+        <w:rPr>
+          <w:rFonts w:ascii="Times New Roman" w:hAnsi="Times New Roman" w:cs="Times New Roman"/>
+          <w:color w:val="000000" w:themeColor="text1"/>
+          <w:sz w:val="24"/>
+          <w:szCs w:val="24"/>
+        </w:rPr>
+        <w:t xml:space="preserve"> deaths by implementing new </w:t>
+      </w:r>
+      <w:r>
+        <w:rPr>
+          <w:rFonts w:ascii="Times New Roman" w:hAnsi="Times New Roman" w:cs="Times New Roman"/>
+          <w:color w:val="000000" w:themeColor="text1"/>
+          <w:sz w:val="24"/>
+          <w:szCs w:val="24"/>
+        </w:rPr>
+        <w:t>technological opportunities</w:t>
       </w:r>
     </w:p>
     <w:p>
       <w:pPr>
-        <w:pStyle w:val="ListeParagraf"/>
-        <w:numPr>
-          <w:ilvl w:val="1"/>
-          <w:numId w:val="2"/>
-        </w:numPr>
-        <w:rPr>
+        <w:pStyle w:val="Balk2"/>
+        <w:rPr>
+          <w:rFonts w:ascii="Times New Roman" w:hAnsi="Times New Roman" w:cs="Times New Roman"/>
           <w:b/>
-          <w:sz w:val="28"/>
+          <w:color w:val="000000" w:themeColor="text1"/>
+          <w:sz w:val="24"/>
+          <w:szCs w:val="24"/>
         </w:rPr>
       </w:pPr>
       <w:r>
         <w:rPr>
-          <w:sz w:val="24"/>
-        </w:rPr>
-        <w:t xml:space="preserve">Experiencing less death in dangerous </w:t>
+          <w:rFonts w:ascii="Times New Roman" w:hAnsi="Times New Roman" w:cs="Times New Roman"/>
+          <w:color w:val="000000" w:themeColor="text1"/>
+          <w:sz w:val="24"/>
+          <w:szCs w:val="24"/>
+        </w:rPr>
+        <w:t xml:space="preserve">Experiencing less death in </w:t>
       </w:r>
       <w:r>
         <w:rPr>
-          <w:sz w:val="24"/>
-        </w:rPr>
-        <w:t>work areas</w:t>
-      </w:r>
-      <w:r>
-        <w:rPr>
-          <w:sz w:val="24"/>
-        </w:rPr>
-        <w:t xml:space="preserve"> </w:t>
+          <w:rFonts w:ascii="Times New Roman" w:hAnsi="Times New Roman" w:cs="Times New Roman"/>
+          <w:color w:val="000000" w:themeColor="text1"/>
+          <w:sz w:val="24"/>
+          <w:szCs w:val="24"/>
+        </w:rPr>
+        <w:t>industrial sector</w:t>
       </w:r>
     </w:p>
     <w:p>
       <w:pPr>
-        <w:pStyle w:val="ListeParagraf"/>
+        <w:pStyle w:val="Balk2"/>
+        <w:rPr>
+          <w:rFonts w:ascii="Times New Roman" w:hAnsi="Times New Roman" w:cs="Times New Roman"/>
+          <w:b/>
+          <w:color w:val="000000" w:themeColor="text1"/>
+          <w:sz w:val="24"/>
+          <w:szCs w:val="24"/>
+        </w:rPr>
+      </w:pPr>
+      <w:r>
+        <w:rPr>
+          <w:rFonts w:ascii="Times New Roman" w:hAnsi="Times New Roman" w:cs="Times New Roman"/>
+          <w:color w:val="000000" w:themeColor="text1"/>
+          <w:sz w:val="24"/>
+          <w:szCs w:val="24"/>
+        </w:rPr>
+        <w:t>Experiencing less death in</w:t>
+      </w:r>
+      <w:r>
+        <w:rPr>
+          <w:rFonts w:ascii="Times New Roman" w:hAnsi="Times New Roman" w:cs="Times New Roman"/>
+          <w:color w:val="000000" w:themeColor="text1"/>
+          <w:sz w:val="24"/>
+          <w:szCs w:val="24"/>
+        </w:rPr>
+        <w:t xml:space="preserve"> health area</w:t>
+      </w:r>
+    </w:p>
+    <w:p>
+      <w:pPr>
+        <w:pStyle w:val="Balk2"/>
         <w:numPr>
-          <w:ilvl w:val="1"/>
-          <w:numId w:val="2"/>
+          <w:ilvl w:val="0"/>
+          <w:numId w:val="0"/>
         </w:numPr>
-        <w:rPr>
-          <w:b/>
-          <w:sz w:val="28"/>
-        </w:rPr>
-      </w:pPr>
-      <w:r>
-        <w:rPr>
-          <w:sz w:val="24"/>
-        </w:rPr>
-        <w:t>Huge incrementing in health sector</w:t>
-      </w:r>
+        <w:ind w:left="720"/>
+        <w:rPr>
+          <w:rFonts w:ascii="Times New Roman" w:hAnsi="Times New Roman" w:cs="Times New Roman"/>
+          <w:color w:val="000000" w:themeColor="text1"/>
+          <w:sz w:val="24"/>
+          <w:szCs w:val="24"/>
+        </w:rPr>
+      </w:pPr>
     </w:p>
     <w:sectPr>
       <w:pgSz w:w="11906" w:h="16838"/>
@@ -329,15 +466,16 @@
 <w:numbering xmlns:wpc="http://schemas.microsoft.com/office/word/2010/wordprocessingCanvas" xmlns:mc="http://schemas.openxmlformats.org/markup-compatibility/2006" xmlns:o="urn:schemas-microsoft-com:office:office" xmlns:r="http://schemas.openxmlformats.org/officeDocument/2006/relationships" xmlns:m="http://schemas.openxmlformats.org/officeDocument/2006/math" xmlns:v="urn:schemas-microsoft-com:vml" xmlns:wp14="http://schemas.microsoft.com/office/word/2010/wordprocessingDrawing" xmlns:wp="http://schemas.openxmlformats.org/drawingml/2006/wordprocessingDrawing" xmlns:w10="urn:schemas-microsoft-com:office:word" xmlns:w="http://schemas.openxmlformats.org/wordprocessingml/2006/main" xmlns:w14="http://schemas.microsoft.com/office/word/2010/wordml" xmlns:w15="http://schemas.microsoft.com/office/word/2012/wordml" xmlns:wpg="http://schemas.microsoft.com/office/word/2010/wordprocessingGroup" xmlns:wpi="http://schemas.microsoft.com/office/word/2010/wordprocessingInk" xmlns:wne="http://schemas.microsoft.com/office/word/2006/wordml" xmlns:wps="http://schemas.microsoft.com/office/word/2010/wordprocessingShape" mc:Ignorable="w14 w15 wp14">
   <w:abstractNum w:abstractNumId="0" w15:restartNumberingAfterBreak="0">
     <w:nsid w:val="22166DD0"/>
-    <w:multiLevelType w:val="hybridMultilevel"/>
-    <w:tmpl w:val="517C5830"/>
-    <w:lvl w:ilvl="0" w:tplc="B37C5214">
+    <w:multiLevelType w:val="multilevel"/>
+    <w:tmpl w:val="041F0027"/>
+    <w:lvl w:ilvl="0">
       <w:start w:val="1"/>
-      <w:numFmt w:val="decimal"/>
+      <w:numFmt w:val="upperRoman"/>
+      <w:pStyle w:val="Balk1"/>
       <w:lvlText w:val="%1."/>
       <w:lvlJc w:val="left"/>
       <w:pPr>
-        <w:ind w:left="720" w:hanging="360"/>
+        <w:ind w:left="0" w:firstLine="0"/>
       </w:pPr>
       <w:rPr>
         <w:rFonts w:hint="default"/>
@@ -345,80 +483,88 @@
         <w:sz w:val="24"/>
       </w:rPr>
     </w:lvl>
-    <w:lvl w:ilvl="1" w:tplc="52FC1282">
+    <w:lvl w:ilvl="1">
       <w:start w:val="1"/>
-      <w:numFmt w:val="lowerLetter"/>
+      <w:numFmt w:val="upperLetter"/>
+      <w:pStyle w:val="Balk2"/>
       <w:lvlText w:val="%2."/>
       <w:lvlJc w:val="left"/>
       <w:pPr>
-        <w:ind w:left="1440" w:hanging="360"/>
+        <w:ind w:left="720" w:firstLine="0"/>
       </w:pPr>
       <w:rPr>
         <w:b/>
         <w:sz w:val="24"/>
       </w:rPr>
     </w:lvl>
-    <w:lvl w:ilvl="2" w:tplc="0409001B">
+    <w:lvl w:ilvl="2">
+      <w:start w:val="1"/>
+      <w:numFmt w:val="decimal"/>
+      <w:pStyle w:val="Balk3"/>
+      <w:lvlText w:val="%3."/>
+      <w:lvlJc w:val="left"/>
+      <w:pPr>
+        <w:ind w:left="1440" w:firstLine="0"/>
+      </w:pPr>
+    </w:lvl>
+    <w:lvl w:ilvl="3">
+      <w:start w:val="1"/>
+      <w:numFmt w:val="lowerLetter"/>
+      <w:pStyle w:val="Balk4"/>
+      <w:lvlText w:val="%4)"/>
+      <w:lvlJc w:val="left"/>
+      <w:pPr>
+        <w:ind w:left="2160" w:firstLine="0"/>
+      </w:pPr>
+    </w:lvl>
+    <w:lvl w:ilvl="4">
+      <w:start w:val="1"/>
+      <w:numFmt w:val="decimal"/>
+      <w:pStyle w:val="Balk5"/>
+      <w:lvlText w:val="(%5)"/>
+      <w:lvlJc w:val="left"/>
+      <w:pPr>
+        <w:ind w:left="2880" w:firstLine="0"/>
+      </w:pPr>
+    </w:lvl>
+    <w:lvl w:ilvl="5">
+      <w:start w:val="1"/>
+      <w:numFmt w:val="lowerLetter"/>
+      <w:pStyle w:val="Balk6"/>
+      <w:lvlText w:val="(%6)"/>
+      <w:lvlJc w:val="left"/>
+      <w:pPr>
+        <w:ind w:left="3600" w:firstLine="0"/>
+      </w:pPr>
+    </w:lvl>
+    <w:lvl w:ilvl="6">
       <w:start w:val="1"/>
       <w:numFmt w:val="lowerRoman"/>
-      <w:lvlText w:val="%3."/>
-      <w:lvlJc w:val="right"/>
-      <w:pPr>
-        <w:ind w:left="2160" w:hanging="180"/>
+      <w:pStyle w:val="Balk7"/>
+      <w:lvlText w:val="(%7)"/>
+      <w:lvlJc w:val="left"/>
+      <w:pPr>
+        <w:ind w:left="4320" w:firstLine="0"/>
       </w:pPr>
     </w:lvl>
-    <w:lvl w:ilvl="3" w:tplc="0409000F" w:tentative="1">
-      <w:start w:val="1"/>
-      <w:numFmt w:val="decimal"/>
-      <w:lvlText w:val="%4."/>
-      <w:lvlJc w:val="left"/>
-      <w:pPr>
-        <w:ind w:left="2880" w:hanging="360"/>
-      </w:pPr>
-    </w:lvl>
-    <w:lvl w:ilvl="4" w:tplc="04090019" w:tentative="1">
+    <w:lvl w:ilvl="7">
       <w:start w:val="1"/>
       <w:numFmt w:val="lowerLetter"/>
-      <w:lvlText w:val="%5."/>
+      <w:pStyle w:val="Balk8"/>
+      <w:lvlText w:val="(%8)"/>
       <w:lvlJc w:val="left"/>
       <w:pPr>
-        <w:ind w:left="3600" w:hanging="360"/>
+        <w:ind w:left="5040" w:firstLine="0"/>
       </w:pPr>
     </w:lvl>
-    <w:lvl w:ilvl="5" w:tplc="0409001B" w:tentative="1">
+    <w:lvl w:ilvl="8">
       <w:start w:val="1"/>
       <w:numFmt w:val="lowerRoman"/>
-      <w:lvlText w:val="%6."/>
-      <w:lvlJc w:val="right"/>
-      <w:pPr>
-        <w:ind w:left="4320" w:hanging="180"/>
-      </w:pPr>
-    </w:lvl>
-    <w:lvl w:ilvl="6" w:tplc="0409000F" w:tentative="1">
-      <w:start w:val="1"/>
-      <w:numFmt w:val="decimal"/>
-      <w:lvlText w:val="%7."/>
+      <w:pStyle w:val="Balk9"/>
+      <w:lvlText w:val="(%9)"/>
       <w:lvlJc w:val="left"/>
       <w:pPr>
-        <w:ind w:left="5040" w:hanging="360"/>
-      </w:pPr>
-    </w:lvl>
-    <w:lvl w:ilvl="7" w:tplc="04090019" w:tentative="1">
-      <w:start w:val="1"/>
-      <w:numFmt w:val="lowerLetter"/>
-      <w:lvlText w:val="%8."/>
-      <w:lvlJc w:val="left"/>
-      <w:pPr>
-        <w:ind w:left="5760" w:hanging="360"/>
-      </w:pPr>
-    </w:lvl>
-    <w:lvl w:ilvl="8" w:tplc="0409001B" w:tentative="1">
-      <w:start w:val="1"/>
-      <w:numFmt w:val="lowerRoman"/>
-      <w:lvlText w:val="%9."/>
-      <w:lvlJc w:val="right"/>
-      <w:pPr>
-        <w:ind w:left="6480" w:hanging="180"/>
+        <w:ind w:left="5760" w:firstLine="0"/>
       </w:pPr>
     </w:lvl>
   </w:abstractNum>
@@ -914,10 +1060,246 @@
       <w:lang w:val="en-US"/>
     </w:rPr>
   </w:style>
+  <w:style w:type="paragraph" w:styleId="Balk1">
+    <w:name w:val="heading 1"/>
+    <w:basedOn w:val="Normal"/>
+    <w:next w:val="Normal"/>
+    <w:link w:val="Balk1Char"/>
+    <w:uiPriority w:val="9"/>
+    <w:qFormat/>
+    <w:rsid w:val="0001713A"/>
+    <w:pPr>
+      <w:keepNext/>
+      <w:keepLines/>
+      <w:numPr>
+        <w:numId w:val="2"/>
+      </w:numPr>
+      <w:spacing w:before="240" w:after="0"/>
+      <w:outlineLvl w:val="0"/>
+    </w:pPr>
+    <w:rPr>
+      <w:rFonts w:asciiTheme="majorHAnsi" w:eastAsiaTheme="majorEastAsia" w:hAnsiTheme="majorHAnsi" w:cstheme="majorBidi"/>
+      <w:color w:val="2E74B5" w:themeColor="accent1" w:themeShade="BF"/>
+      <w:sz w:val="32"/>
+      <w:szCs w:val="32"/>
+    </w:rPr>
+  </w:style>
+  <w:style w:type="paragraph" w:styleId="Balk2">
+    <w:name w:val="heading 2"/>
+    <w:basedOn w:val="Normal"/>
+    <w:next w:val="Normal"/>
+    <w:link w:val="Balk2Char"/>
+    <w:uiPriority w:val="9"/>
+    <w:unhideWhenUsed/>
+    <w:qFormat/>
+    <w:rsid w:val="0001713A"/>
+    <w:pPr>
+      <w:keepNext/>
+      <w:keepLines/>
+      <w:numPr>
+        <w:ilvl w:val="1"/>
+        <w:numId w:val="2"/>
+      </w:numPr>
+      <w:spacing w:before="40" w:after="0"/>
+      <w:outlineLvl w:val="1"/>
+    </w:pPr>
+    <w:rPr>
+      <w:rFonts w:asciiTheme="majorHAnsi" w:eastAsiaTheme="majorEastAsia" w:hAnsiTheme="majorHAnsi" w:cstheme="majorBidi"/>
+      <w:color w:val="2E74B5" w:themeColor="accent1" w:themeShade="BF"/>
+      <w:sz w:val="26"/>
+      <w:szCs w:val="26"/>
+    </w:rPr>
+  </w:style>
+  <w:style w:type="paragraph" w:styleId="Balk3">
+    <w:name w:val="heading 3"/>
+    <w:basedOn w:val="Normal"/>
+    <w:next w:val="Normal"/>
+    <w:link w:val="Balk3Char"/>
+    <w:uiPriority w:val="9"/>
+    <w:semiHidden/>
+    <w:unhideWhenUsed/>
+    <w:qFormat/>
+    <w:rsid w:val="0001713A"/>
+    <w:pPr>
+      <w:keepNext/>
+      <w:keepLines/>
+      <w:numPr>
+        <w:ilvl w:val="2"/>
+        <w:numId w:val="2"/>
+      </w:numPr>
+      <w:spacing w:before="40" w:after="0"/>
+      <w:outlineLvl w:val="2"/>
+    </w:pPr>
+    <w:rPr>
+      <w:rFonts w:asciiTheme="majorHAnsi" w:eastAsiaTheme="majorEastAsia" w:hAnsiTheme="majorHAnsi" w:cstheme="majorBidi"/>
+      <w:color w:val="1F4D78" w:themeColor="accent1" w:themeShade="7F"/>
+      <w:sz w:val="24"/>
+      <w:szCs w:val="24"/>
+    </w:rPr>
+  </w:style>
+  <w:style w:type="paragraph" w:styleId="Balk4">
+    <w:name w:val="heading 4"/>
+    <w:basedOn w:val="Normal"/>
+    <w:next w:val="Normal"/>
+    <w:link w:val="Balk4Char"/>
+    <w:uiPriority w:val="9"/>
+    <w:semiHidden/>
+    <w:unhideWhenUsed/>
+    <w:qFormat/>
+    <w:rsid w:val="0001713A"/>
+    <w:pPr>
+      <w:keepNext/>
+      <w:keepLines/>
+      <w:numPr>
+        <w:ilvl w:val="3"/>
+        <w:numId w:val="2"/>
+      </w:numPr>
+      <w:spacing w:before="40" w:after="0"/>
+      <w:outlineLvl w:val="3"/>
+    </w:pPr>
+    <w:rPr>
+      <w:rFonts w:asciiTheme="majorHAnsi" w:eastAsiaTheme="majorEastAsia" w:hAnsiTheme="majorHAnsi" w:cstheme="majorBidi"/>
+      <w:i/>
+      <w:iCs/>
+      <w:color w:val="2E74B5" w:themeColor="accent1" w:themeShade="BF"/>
+    </w:rPr>
+  </w:style>
+  <w:style w:type="paragraph" w:styleId="Balk5">
+    <w:name w:val="heading 5"/>
+    <w:basedOn w:val="Normal"/>
+    <w:next w:val="Normal"/>
+    <w:link w:val="Balk5Char"/>
+    <w:uiPriority w:val="9"/>
+    <w:semiHidden/>
+    <w:unhideWhenUsed/>
+    <w:qFormat/>
+    <w:rsid w:val="0001713A"/>
+    <w:pPr>
+      <w:keepNext/>
+      <w:keepLines/>
+      <w:numPr>
+        <w:ilvl w:val="4"/>
+        <w:numId w:val="2"/>
+      </w:numPr>
+      <w:spacing w:before="40" w:after="0"/>
+      <w:outlineLvl w:val="4"/>
+    </w:pPr>
+    <w:rPr>
+      <w:rFonts w:asciiTheme="majorHAnsi" w:eastAsiaTheme="majorEastAsia" w:hAnsiTheme="majorHAnsi" w:cstheme="majorBidi"/>
+      <w:color w:val="2E74B5" w:themeColor="accent1" w:themeShade="BF"/>
+    </w:rPr>
+  </w:style>
+  <w:style w:type="paragraph" w:styleId="Balk6">
+    <w:name w:val="heading 6"/>
+    <w:basedOn w:val="Normal"/>
+    <w:next w:val="Normal"/>
+    <w:link w:val="Balk6Char"/>
+    <w:uiPriority w:val="9"/>
+    <w:semiHidden/>
+    <w:unhideWhenUsed/>
+    <w:qFormat/>
+    <w:rsid w:val="0001713A"/>
+    <w:pPr>
+      <w:keepNext/>
+      <w:keepLines/>
+      <w:numPr>
+        <w:ilvl w:val="5"/>
+        <w:numId w:val="2"/>
+      </w:numPr>
+      <w:spacing w:before="40" w:after="0"/>
+      <w:outlineLvl w:val="5"/>
+    </w:pPr>
+    <w:rPr>
+      <w:rFonts w:asciiTheme="majorHAnsi" w:eastAsiaTheme="majorEastAsia" w:hAnsiTheme="majorHAnsi" w:cstheme="majorBidi"/>
+      <w:color w:val="1F4D78" w:themeColor="accent1" w:themeShade="7F"/>
+    </w:rPr>
+  </w:style>
+  <w:style w:type="paragraph" w:styleId="Balk7">
+    <w:name w:val="heading 7"/>
+    <w:basedOn w:val="Normal"/>
+    <w:next w:val="Normal"/>
+    <w:link w:val="Balk7Char"/>
+    <w:uiPriority w:val="9"/>
+    <w:semiHidden/>
+    <w:unhideWhenUsed/>
+    <w:qFormat/>
+    <w:rsid w:val="0001713A"/>
+    <w:pPr>
+      <w:keepNext/>
+      <w:keepLines/>
+      <w:numPr>
+        <w:ilvl w:val="6"/>
+        <w:numId w:val="2"/>
+      </w:numPr>
+      <w:spacing w:before="40" w:after="0"/>
+      <w:outlineLvl w:val="6"/>
+    </w:pPr>
+    <w:rPr>
+      <w:rFonts w:asciiTheme="majorHAnsi" w:eastAsiaTheme="majorEastAsia" w:hAnsiTheme="majorHAnsi" w:cstheme="majorBidi"/>
+      <w:i/>
+      <w:iCs/>
+      <w:color w:val="1F4D78" w:themeColor="accent1" w:themeShade="7F"/>
+    </w:rPr>
+  </w:style>
+  <w:style w:type="paragraph" w:styleId="Balk8">
+    <w:name w:val="heading 8"/>
+    <w:basedOn w:val="Normal"/>
+    <w:next w:val="Normal"/>
+    <w:link w:val="Balk8Char"/>
+    <w:uiPriority w:val="9"/>
+    <w:semiHidden/>
+    <w:unhideWhenUsed/>
+    <w:qFormat/>
+    <w:rsid w:val="0001713A"/>
+    <w:pPr>
+      <w:keepNext/>
+      <w:keepLines/>
+      <w:numPr>
+        <w:ilvl w:val="7"/>
+        <w:numId w:val="2"/>
+      </w:numPr>
+      <w:spacing w:before="40" w:after="0"/>
+      <w:outlineLvl w:val="7"/>
+    </w:pPr>
+    <w:rPr>
+      <w:rFonts w:asciiTheme="majorHAnsi" w:eastAsiaTheme="majorEastAsia" w:hAnsiTheme="majorHAnsi" w:cstheme="majorBidi"/>
+      <w:color w:val="272727" w:themeColor="text1" w:themeTint="D8"/>
+      <w:sz w:val="21"/>
+      <w:szCs w:val="21"/>
+    </w:rPr>
+  </w:style>
+  <w:style w:type="paragraph" w:styleId="Balk9">
+    <w:name w:val="heading 9"/>
+    <w:basedOn w:val="Normal"/>
+    <w:next w:val="Normal"/>
+    <w:link w:val="Balk9Char"/>
+    <w:uiPriority w:val="9"/>
+    <w:semiHidden/>
+    <w:unhideWhenUsed/>
+    <w:qFormat/>
+    <w:rsid w:val="0001713A"/>
+    <w:pPr>
+      <w:keepNext/>
+      <w:keepLines/>
+      <w:numPr>
+        <w:ilvl w:val="8"/>
+        <w:numId w:val="2"/>
+      </w:numPr>
+      <w:spacing w:before="40" w:after="0"/>
+      <w:outlineLvl w:val="8"/>
+    </w:pPr>
+    <w:rPr>
+      <w:rFonts w:asciiTheme="majorHAnsi" w:eastAsiaTheme="majorEastAsia" w:hAnsiTheme="majorHAnsi" w:cstheme="majorBidi"/>
+      <w:i/>
+      <w:iCs/>
+      <w:color w:val="272727" w:themeColor="text1" w:themeTint="D8"/>
+      <w:sz w:val="21"/>
+      <w:szCs w:val="21"/>
+    </w:rPr>
+  </w:style>
   <w:style w:type="character" w:default="1" w:styleId="VarsaylanParagrafYazTipi">
     <w:name w:val="Default Paragraph Font"/>
     <w:uiPriority w:val="1"/>
-    <w:semiHidden/>
     <w:unhideWhenUsed/>
   </w:style>
   <w:style w:type="table" w:default="1" w:styleId="NormalTablo">
@@ -970,6 +1352,137 @@
       <w:ind w:left="720"/>
       <w:contextualSpacing/>
     </w:pPr>
+  </w:style>
+  <w:style w:type="character" w:customStyle="1" w:styleId="Balk1Char">
+    <w:name w:val="Başlık 1 Char"/>
+    <w:basedOn w:val="VarsaylanParagrafYazTipi"/>
+    <w:link w:val="Balk1"/>
+    <w:uiPriority w:val="9"/>
+    <w:rsid w:val="0001713A"/>
+    <w:rPr>
+      <w:rFonts w:asciiTheme="majorHAnsi" w:eastAsiaTheme="majorEastAsia" w:hAnsiTheme="majorHAnsi" w:cstheme="majorBidi"/>
+      <w:color w:val="2E74B5" w:themeColor="accent1" w:themeShade="BF"/>
+      <w:sz w:val="32"/>
+      <w:szCs w:val="32"/>
+      <w:lang w:val="en-US"/>
+    </w:rPr>
+  </w:style>
+  <w:style w:type="character" w:customStyle="1" w:styleId="Balk2Char">
+    <w:name w:val="Başlık 2 Char"/>
+    <w:basedOn w:val="VarsaylanParagrafYazTipi"/>
+    <w:link w:val="Balk2"/>
+    <w:uiPriority w:val="9"/>
+    <w:rsid w:val="0001713A"/>
+    <w:rPr>
+      <w:rFonts w:asciiTheme="majorHAnsi" w:eastAsiaTheme="majorEastAsia" w:hAnsiTheme="majorHAnsi" w:cstheme="majorBidi"/>
+      <w:color w:val="2E74B5" w:themeColor="accent1" w:themeShade="BF"/>
+      <w:sz w:val="26"/>
+      <w:szCs w:val="26"/>
+      <w:lang w:val="en-US"/>
+    </w:rPr>
+  </w:style>
+  <w:style w:type="character" w:customStyle="1" w:styleId="Balk3Char">
+    <w:name w:val="Başlık 3 Char"/>
+    <w:basedOn w:val="VarsaylanParagrafYazTipi"/>
+    <w:link w:val="Balk3"/>
+    <w:uiPriority w:val="9"/>
+    <w:semiHidden/>
+    <w:rsid w:val="0001713A"/>
+    <w:rPr>
+      <w:rFonts w:asciiTheme="majorHAnsi" w:eastAsiaTheme="majorEastAsia" w:hAnsiTheme="majorHAnsi" w:cstheme="majorBidi"/>
+      <w:color w:val="1F4D78" w:themeColor="accent1" w:themeShade="7F"/>
+      <w:sz w:val="24"/>
+      <w:szCs w:val="24"/>
+      <w:lang w:val="en-US"/>
+    </w:rPr>
+  </w:style>
+  <w:style w:type="character" w:customStyle="1" w:styleId="Balk4Char">
+    <w:name w:val="Başlık 4 Char"/>
+    <w:basedOn w:val="VarsaylanParagrafYazTipi"/>
+    <w:link w:val="Balk4"/>
+    <w:uiPriority w:val="9"/>
+    <w:semiHidden/>
+    <w:rsid w:val="0001713A"/>
+    <w:rPr>
+      <w:rFonts w:asciiTheme="majorHAnsi" w:eastAsiaTheme="majorEastAsia" w:hAnsiTheme="majorHAnsi" w:cstheme="majorBidi"/>
+      <w:i/>
+      <w:iCs/>
+      <w:color w:val="2E74B5" w:themeColor="accent1" w:themeShade="BF"/>
+      <w:lang w:val="en-US"/>
+    </w:rPr>
+  </w:style>
+  <w:style w:type="character" w:customStyle="1" w:styleId="Balk5Char">
+    <w:name w:val="Başlık 5 Char"/>
+    <w:basedOn w:val="VarsaylanParagrafYazTipi"/>
+    <w:link w:val="Balk5"/>
+    <w:uiPriority w:val="9"/>
+    <w:semiHidden/>
+    <w:rsid w:val="0001713A"/>
+    <w:rPr>
+      <w:rFonts w:asciiTheme="majorHAnsi" w:eastAsiaTheme="majorEastAsia" w:hAnsiTheme="majorHAnsi" w:cstheme="majorBidi"/>
+      <w:color w:val="2E74B5" w:themeColor="accent1" w:themeShade="BF"/>
+      <w:lang w:val="en-US"/>
+    </w:rPr>
+  </w:style>
+  <w:style w:type="character" w:customStyle="1" w:styleId="Balk6Char">
+    <w:name w:val="Başlık 6 Char"/>
+    <w:basedOn w:val="VarsaylanParagrafYazTipi"/>
+    <w:link w:val="Balk6"/>
+    <w:uiPriority w:val="9"/>
+    <w:semiHidden/>
+    <w:rsid w:val="0001713A"/>
+    <w:rPr>
+      <w:rFonts w:asciiTheme="majorHAnsi" w:eastAsiaTheme="majorEastAsia" w:hAnsiTheme="majorHAnsi" w:cstheme="majorBidi"/>
+      <w:color w:val="1F4D78" w:themeColor="accent1" w:themeShade="7F"/>
+      <w:lang w:val="en-US"/>
+    </w:rPr>
+  </w:style>
+  <w:style w:type="character" w:customStyle="1" w:styleId="Balk7Char">
+    <w:name w:val="Başlık 7 Char"/>
+    <w:basedOn w:val="VarsaylanParagrafYazTipi"/>
+    <w:link w:val="Balk7"/>
+    <w:uiPriority w:val="9"/>
+    <w:semiHidden/>
+    <w:rsid w:val="0001713A"/>
+    <w:rPr>
+      <w:rFonts w:asciiTheme="majorHAnsi" w:eastAsiaTheme="majorEastAsia" w:hAnsiTheme="majorHAnsi" w:cstheme="majorBidi"/>
+      <w:i/>
+      <w:iCs/>
+      <w:color w:val="1F4D78" w:themeColor="accent1" w:themeShade="7F"/>
+      <w:lang w:val="en-US"/>
+    </w:rPr>
+  </w:style>
+  <w:style w:type="character" w:customStyle="1" w:styleId="Balk8Char">
+    <w:name w:val="Başlık 8 Char"/>
+    <w:basedOn w:val="VarsaylanParagrafYazTipi"/>
+    <w:link w:val="Balk8"/>
+    <w:uiPriority w:val="9"/>
+    <w:semiHidden/>
+    <w:rsid w:val="0001713A"/>
+    <w:rPr>
+      <w:rFonts w:asciiTheme="majorHAnsi" w:eastAsiaTheme="majorEastAsia" w:hAnsiTheme="majorHAnsi" w:cstheme="majorBidi"/>
+      <w:color w:val="272727" w:themeColor="text1" w:themeTint="D8"/>
+      <w:sz w:val="21"/>
+      <w:szCs w:val="21"/>
+      <w:lang w:val="en-US"/>
+    </w:rPr>
+  </w:style>
+  <w:style w:type="character" w:customStyle="1" w:styleId="Balk9Char">
+    <w:name w:val="Başlık 9 Char"/>
+    <w:basedOn w:val="VarsaylanParagrafYazTipi"/>
+    <w:link w:val="Balk9"/>
+    <w:uiPriority w:val="9"/>
+    <w:semiHidden/>
+    <w:rsid w:val="0001713A"/>
+    <w:rPr>
+      <w:rFonts w:asciiTheme="majorHAnsi" w:eastAsiaTheme="majorEastAsia" w:hAnsiTheme="majorHAnsi" w:cstheme="majorBidi"/>
+      <w:i/>
+      <w:iCs/>
+      <w:color w:val="272727" w:themeColor="text1" w:themeTint="D8"/>
+      <w:sz w:val="21"/>
+      <w:szCs w:val="21"/>
+      <w:lang w:val="en-US"/>
+    </w:rPr>
   </w:style>
 </w:styles>
 </file>

--- a/thesis.docx
+++ b/thesis.docx
@@ -111,17 +111,7 @@
                 <w:color w:val="000000" w:themeColor="text1"/>
                 <w:sz w:val="24"/>
               </w:rPr>
-              <w:t>kind because of its dynamics which allows to think and decide itself, it should be supported due to</w:t>
-            </w:r>
-            <w:bookmarkStart w:id="0" w:name="_GoBack"/>
-            <w:bookmarkEnd w:id="0"/>
-            <w:r>
-              <w:rPr>
-                <w:rFonts w:ascii="Times New Roman" w:hAnsi="Times New Roman" w:cs="Times New Roman"/>
-                <w:color w:val="000000" w:themeColor="text1"/>
-                <w:sz w:val="24"/>
-              </w:rPr>
-              <w:t xml:space="preserve"> increasing welfare by supporting social development,</w:t>
+              <w:t>kind because of its dynamics which allows to think and decide itself, it should be supported due to increasing welfare by supporting social development,</w:t>
             </w:r>
             <w:r>
               <w:rPr>
@@ -241,139 +231,161 @@
     </w:p>
     <w:p>
       <w:pPr>
-        <w:pStyle w:val="Balk2"/>
-        <w:rPr>
-          <w:rFonts w:ascii="Times New Roman" w:hAnsi="Times New Roman" w:cs="Times New Roman"/>
-          <w:color w:val="000000" w:themeColor="text1"/>
-          <w:sz w:val="24"/>
-          <w:szCs w:val="24"/>
-        </w:rPr>
-      </w:pPr>
-      <w:r>
-        <w:rPr>
-          <w:rFonts w:ascii="Times New Roman" w:hAnsi="Times New Roman" w:cs="Times New Roman"/>
-          <w:color w:val="000000" w:themeColor="text1"/>
-          <w:sz w:val="24"/>
-          <w:szCs w:val="24"/>
-        </w:rPr>
-        <w:t xml:space="preserve">Limits the need of human handle </w:t>
+        <w:pStyle w:val="Balk3"/>
+        <w:rPr>
+          <w:rFonts w:ascii="Times New Roman" w:hAnsi="Times New Roman" w:cs="Times New Roman"/>
+          <w:color w:val="auto"/>
+        </w:rPr>
+      </w:pPr>
+      <w:r>
+        <w:rPr>
+          <w:rFonts w:ascii="Times New Roman" w:hAnsi="Times New Roman" w:cs="Times New Roman"/>
+          <w:color w:val="auto"/>
+        </w:rPr>
+        <w:t>There are two types of AI systems in medicine community and we nee</w:t>
+      </w:r>
+      <w:r>
+        <w:rPr>
+          <w:rFonts w:ascii="Times New Roman" w:hAnsi="Times New Roman" w:cs="Times New Roman"/>
+          <w:color w:val="auto"/>
+        </w:rPr>
+        <w:t>d both which are scruffies mean</w:t>
+      </w:r>
+      <w:r>
+        <w:rPr>
+          <w:rFonts w:ascii="Times New Roman" w:hAnsi="Times New Roman" w:cs="Times New Roman"/>
+          <w:color w:val="auto"/>
+        </w:rPr>
+        <w:t xml:space="preserve"> pragma</w:t>
+      </w:r>
+      <w:r>
+        <w:rPr>
+          <w:rFonts w:ascii="Times New Roman" w:hAnsi="Times New Roman" w:cs="Times New Roman"/>
+          <w:color w:val="auto"/>
+        </w:rPr>
+        <w:t xml:space="preserve">tistics and neats </w:t>
+      </w:r>
+      <w:r>
+        <w:rPr>
+          <w:rFonts w:ascii="Times New Roman" w:hAnsi="Times New Roman" w:cs="Times New Roman"/>
+          <w:color w:val="auto"/>
+        </w:rPr>
+        <w:t>mean</w:t>
+      </w:r>
+      <w:r>
+        <w:rPr>
+          <w:rFonts w:ascii="Times New Roman" w:hAnsi="Times New Roman" w:cs="Times New Roman"/>
+          <w:color w:val="auto"/>
+        </w:rPr>
+        <w:t xml:space="preserve"> formalists. </w:t>
+      </w:r>
+      <w:r>
+        <w:rPr>
+          <w:rFonts w:ascii="Times New Roman" w:hAnsi="Times New Roman" w:cs="Times New Roman"/>
+          <w:color w:val="auto"/>
+          <w:vertAlign w:val="superscript"/>
+        </w:rPr>
+        <w:t>1</w:t>
       </w:r>
     </w:p>
     <w:p>
       <w:pPr>
-        <w:pStyle w:val="Balk1"/>
-        <w:rPr>
-          <w:rFonts w:ascii="Times New Roman" w:hAnsi="Times New Roman" w:cs="Times New Roman"/>
-          <w:color w:val="000000" w:themeColor="text1"/>
-          <w:sz w:val="24"/>
-          <w:szCs w:val="24"/>
-        </w:rPr>
-      </w:pPr>
-      <w:r>
-        <w:rPr>
-          <w:rFonts w:ascii="Times New Roman" w:hAnsi="Times New Roman" w:cs="Times New Roman"/>
-          <w:color w:val="000000" w:themeColor="text1"/>
-          <w:sz w:val="24"/>
-          <w:szCs w:val="24"/>
-        </w:rPr>
-        <w:t>Increases welfare by supporting social development</w:t>
+        <w:pStyle w:val="Balk2"/>
+        <w:rPr>
+          <w:rFonts w:ascii="Times New Roman" w:hAnsi="Times New Roman" w:cs="Times New Roman"/>
+          <w:color w:val="000000" w:themeColor="text1"/>
+          <w:sz w:val="24"/>
+          <w:szCs w:val="24"/>
+        </w:rPr>
+      </w:pPr>
+      <w:r>
+        <w:rPr>
+          <w:rFonts w:ascii="Times New Roman" w:hAnsi="Times New Roman" w:cs="Times New Roman"/>
+          <w:color w:val="000000" w:themeColor="text1"/>
+          <w:sz w:val="24"/>
+          <w:szCs w:val="24"/>
+        </w:rPr>
+        <w:t xml:space="preserve">Limits the need of human handle </w:t>
       </w:r>
     </w:p>
     <w:p>
       <w:pPr>
-        <w:pStyle w:val="Balk2"/>
-        <w:rPr>
-          <w:rFonts w:ascii="Times New Roman" w:hAnsi="Times New Roman" w:cs="Times New Roman"/>
-          <w:color w:val="000000" w:themeColor="text1"/>
-          <w:sz w:val="24"/>
-          <w:szCs w:val="24"/>
-        </w:rPr>
-      </w:pPr>
-      <w:r>
-        <w:rPr>
-          <w:rFonts w:ascii="Times New Roman" w:hAnsi="Times New Roman" w:cs="Times New Roman"/>
-          <w:color w:val="000000" w:themeColor="text1"/>
-          <w:sz w:val="24"/>
-          <w:szCs w:val="24"/>
-        </w:rPr>
-        <w:t>Innovates the</w:t>
-      </w:r>
-      <w:r>
-        <w:rPr>
-          <w:rFonts w:ascii="Times New Roman" w:hAnsi="Times New Roman" w:cs="Times New Roman"/>
-          <w:color w:val="000000" w:themeColor="text1"/>
-          <w:sz w:val="24"/>
-          <w:szCs w:val="24"/>
-        </w:rPr>
-        <w:t xml:space="preserve"> education system</w:t>
+        <w:pStyle w:val="Balk3"/>
+        <w:rPr>
+          <w:rFonts w:ascii="Times New Roman" w:hAnsi="Times New Roman" w:cs="Times New Roman"/>
+          <w:color w:val="auto"/>
+        </w:rPr>
+      </w:pPr>
+      <w:r>
+        <w:rPr>
+          <w:rFonts w:ascii="Times New Roman" w:hAnsi="Times New Roman" w:cs="Times New Roman"/>
+          <w:color w:val="auto"/>
+        </w:rPr>
+        <w:t>AI has a success in industrial area which may seems like it grows the economy. However, when the jobs become automated it will affect the budget of the low skilled workers.</w:t>
+      </w:r>
+      <w:r>
+        <w:rPr>
+          <w:rFonts w:ascii="Times New Roman" w:hAnsi="Times New Roman" w:cs="Times New Roman"/>
+          <w:color w:val="auto"/>
+        </w:rPr>
+        <w:t xml:space="preserve"> </w:t>
+      </w:r>
+      <w:r>
+        <w:rPr>
+          <w:rFonts w:ascii="Times New Roman" w:hAnsi="Times New Roman" w:cs="Times New Roman"/>
+          <w:color w:val="auto"/>
+          <w:vertAlign w:val="superscript"/>
+        </w:rPr>
+        <w:t>2</w:t>
       </w:r>
     </w:p>
     <w:p>
       <w:pPr>
-        <w:pStyle w:val="Balk2"/>
-        <w:rPr>
-          <w:rFonts w:ascii="Times New Roman" w:hAnsi="Times New Roman" w:cs="Times New Roman"/>
-          <w:color w:val="000000" w:themeColor="text1"/>
-          <w:sz w:val="24"/>
-          <w:szCs w:val="24"/>
-        </w:rPr>
-      </w:pPr>
-      <w:r>
-        <w:rPr>
-          <w:rFonts w:ascii="Times New Roman" w:hAnsi="Times New Roman" w:cs="Times New Roman"/>
-          <w:color w:val="000000" w:themeColor="text1"/>
-          <w:sz w:val="24"/>
-          <w:szCs w:val="24"/>
-        </w:rPr>
-        <w:t>Eliminates the</w:t>
-      </w:r>
-      <w:r>
-        <w:rPr>
-          <w:rFonts w:ascii="Times New Roman" w:hAnsi="Times New Roman" w:cs="Times New Roman"/>
-          <w:color w:val="000000" w:themeColor="text1"/>
-          <w:sz w:val="24"/>
-          <w:szCs w:val="24"/>
-        </w:rPr>
-        <w:t xml:space="preserve"> modern slavery</w:t>
+        <w:pStyle w:val="Balk1"/>
+        <w:rPr>
+          <w:rFonts w:ascii="Times New Roman" w:hAnsi="Times New Roman" w:cs="Times New Roman"/>
+          <w:color w:val="000000" w:themeColor="text1"/>
+          <w:sz w:val="24"/>
+          <w:szCs w:val="24"/>
+        </w:rPr>
+      </w:pPr>
+      <w:r>
+        <w:rPr>
+          <w:rFonts w:ascii="Times New Roman" w:hAnsi="Times New Roman" w:cs="Times New Roman"/>
+          <w:color w:val="000000" w:themeColor="text1"/>
+          <w:sz w:val="24"/>
+          <w:szCs w:val="24"/>
+        </w:rPr>
+        <w:t>Increases welfare by supporting social development</w:t>
       </w:r>
     </w:p>
     <w:p>
       <w:pPr>
-        <w:pStyle w:val="Balk1"/>
-        <w:rPr>
-          <w:rFonts w:ascii="Times New Roman" w:hAnsi="Times New Roman" w:cs="Times New Roman"/>
-          <w:b/>
-          <w:color w:val="000000" w:themeColor="text1"/>
-          <w:sz w:val="24"/>
-          <w:szCs w:val="24"/>
-        </w:rPr>
-      </w:pPr>
-      <w:r>
-        <w:rPr>
-          <w:rFonts w:ascii="Times New Roman" w:hAnsi="Times New Roman" w:cs="Times New Roman"/>
-          <w:color w:val="000000" w:themeColor="text1"/>
-          <w:sz w:val="24"/>
-          <w:szCs w:val="24"/>
-        </w:rPr>
-        <w:t>Minimizes</w:t>
-      </w:r>
-      <w:r>
-        <w:rPr>
-          <w:rFonts w:ascii="Times New Roman" w:hAnsi="Times New Roman" w:cs="Times New Roman"/>
-          <w:color w:val="000000" w:themeColor="text1"/>
-          <w:sz w:val="24"/>
-          <w:szCs w:val="24"/>
-        </w:rPr>
-        <w:t xml:space="preserve"> deaths by implementing new </w:t>
-      </w:r>
-      <w:r>
-        <w:rPr>
-          <w:rFonts w:ascii="Times New Roman" w:hAnsi="Times New Roman" w:cs="Times New Roman"/>
-          <w:color w:val="000000" w:themeColor="text1"/>
-          <w:sz w:val="24"/>
-          <w:szCs w:val="24"/>
-        </w:rPr>
-        <w:t>technological opportunities</w:t>
+        <w:pStyle w:val="Balk2"/>
+        <w:rPr>
+          <w:rFonts w:ascii="Times New Roman" w:hAnsi="Times New Roman" w:cs="Times New Roman"/>
+          <w:color w:val="000000" w:themeColor="text1"/>
+          <w:sz w:val="24"/>
+          <w:szCs w:val="24"/>
+        </w:rPr>
+      </w:pPr>
+      <w:r>
+        <w:rPr>
+          <w:rFonts w:ascii="Times New Roman" w:hAnsi="Times New Roman" w:cs="Times New Roman"/>
+          <w:color w:val="000000" w:themeColor="text1"/>
+          <w:sz w:val="24"/>
+          <w:szCs w:val="24"/>
+        </w:rPr>
+        <w:t>Innovates the</w:t>
+      </w:r>
+      <w:r>
+        <w:rPr>
+          <w:rFonts w:ascii="Times New Roman" w:hAnsi="Times New Roman" w:cs="Times New Roman"/>
+          <w:color w:val="000000" w:themeColor="text1"/>
+          <w:sz w:val="24"/>
+          <w:szCs w:val="24"/>
+        </w:rPr>
+        <w:t xml:space="preserve"> education system</w:t>
       </w:r>
     </w:p>
     <w:p>
@@ -381,37 +393,104 @@
         <w:pStyle w:val="Balk2"/>
         <w:rPr>
           <w:rFonts w:ascii="Times New Roman" w:hAnsi="Times New Roman" w:cs="Times New Roman"/>
-          <w:b/>
-          <w:color w:val="000000" w:themeColor="text1"/>
-          <w:sz w:val="24"/>
-          <w:szCs w:val="24"/>
-        </w:rPr>
-      </w:pPr>
-      <w:r>
-        <w:rPr>
-          <w:rFonts w:ascii="Times New Roman" w:hAnsi="Times New Roman" w:cs="Times New Roman"/>
-          <w:color w:val="000000" w:themeColor="text1"/>
-          <w:sz w:val="24"/>
-          <w:szCs w:val="24"/>
-        </w:rPr>
-        <w:t xml:space="preserve">Experiencing less death in </w:t>
-      </w:r>
-      <w:r>
-        <w:rPr>
-          <w:rFonts w:ascii="Times New Roman" w:hAnsi="Times New Roman" w:cs="Times New Roman"/>
-          <w:color w:val="000000" w:themeColor="text1"/>
-          <w:sz w:val="24"/>
-          <w:szCs w:val="24"/>
-        </w:rPr>
-        <w:t>industrial sector</w:t>
+          <w:color w:val="000000" w:themeColor="text1"/>
+          <w:sz w:val="24"/>
+          <w:szCs w:val="24"/>
+        </w:rPr>
+      </w:pPr>
+      <w:r>
+        <w:rPr>
+          <w:rFonts w:ascii="Times New Roman" w:hAnsi="Times New Roman" w:cs="Times New Roman"/>
+          <w:color w:val="000000" w:themeColor="text1"/>
+          <w:sz w:val="24"/>
+          <w:szCs w:val="24"/>
+        </w:rPr>
+        <w:t>Eliminates the</w:t>
+      </w:r>
+      <w:r>
+        <w:rPr>
+          <w:rFonts w:ascii="Times New Roman" w:hAnsi="Times New Roman" w:cs="Times New Roman"/>
+          <w:color w:val="000000" w:themeColor="text1"/>
+          <w:sz w:val="24"/>
+          <w:szCs w:val="24"/>
+        </w:rPr>
+        <w:t xml:space="preserve"> modern slavery</w:t>
       </w:r>
     </w:p>
     <w:p>
       <w:pPr>
+        <w:pStyle w:val="Balk1"/>
+        <w:rPr>
+          <w:rFonts w:ascii="Times New Roman" w:hAnsi="Times New Roman" w:cs="Times New Roman"/>
+          <w:b/>
+          <w:color w:val="000000" w:themeColor="text1"/>
+          <w:sz w:val="24"/>
+          <w:szCs w:val="24"/>
+        </w:rPr>
+      </w:pPr>
+      <w:r>
+        <w:rPr>
+          <w:rFonts w:ascii="Times New Roman" w:hAnsi="Times New Roman" w:cs="Times New Roman"/>
+          <w:color w:val="000000" w:themeColor="text1"/>
+          <w:sz w:val="24"/>
+          <w:szCs w:val="24"/>
+        </w:rPr>
+        <w:t>Minimizes</w:t>
+      </w:r>
+      <w:r>
+        <w:rPr>
+          <w:rFonts w:ascii="Times New Roman" w:hAnsi="Times New Roman" w:cs="Times New Roman"/>
+          <w:color w:val="000000" w:themeColor="text1"/>
+          <w:sz w:val="24"/>
+          <w:szCs w:val="24"/>
+        </w:rPr>
+        <w:t xml:space="preserve"> deaths by implementing new </w:t>
+      </w:r>
+      <w:r>
+        <w:rPr>
+          <w:rFonts w:ascii="Times New Roman" w:hAnsi="Times New Roman" w:cs="Times New Roman"/>
+          <w:color w:val="000000" w:themeColor="text1"/>
+          <w:sz w:val="24"/>
+          <w:szCs w:val="24"/>
+        </w:rPr>
+        <w:t>technological opportunities</w:t>
+      </w:r>
+    </w:p>
+    <w:p>
+      <w:pPr>
         <w:pStyle w:val="Balk2"/>
         <w:rPr>
           <w:rFonts w:ascii="Times New Roman" w:hAnsi="Times New Roman" w:cs="Times New Roman"/>
           <w:b/>
+          <w:color w:val="000000" w:themeColor="text1"/>
+          <w:sz w:val="24"/>
+          <w:szCs w:val="24"/>
+        </w:rPr>
+      </w:pPr>
+      <w:r>
+        <w:rPr>
+          <w:rFonts w:ascii="Times New Roman" w:hAnsi="Times New Roman" w:cs="Times New Roman"/>
+          <w:color w:val="000000" w:themeColor="text1"/>
+          <w:sz w:val="24"/>
+          <w:szCs w:val="24"/>
+        </w:rPr>
+        <w:t xml:space="preserve">Experiencing less death in </w:t>
+      </w:r>
+      <w:r>
+        <w:rPr>
+          <w:rFonts w:ascii="Times New Roman" w:hAnsi="Times New Roman" w:cs="Times New Roman"/>
+          <w:color w:val="000000" w:themeColor="text1"/>
+          <w:sz w:val="24"/>
+          <w:szCs w:val="24"/>
+        </w:rPr>
+        <w:t>industrial sector</w:t>
+      </w:r>
+    </w:p>
+    <w:p>
+      <w:pPr>
+        <w:pStyle w:val="Balk2"/>
+        <w:rPr>
+          <w:rFonts w:ascii="Times New Roman" w:hAnsi="Times New Roman" w:cs="Times New Roman"/>
           <w:color w:val="000000" w:themeColor="text1"/>
           <w:sz w:val="24"/>
           <w:szCs w:val="24"/>
@@ -451,6 +530,61 @@
           <w:szCs w:val="24"/>
         </w:rPr>
       </w:pPr>
+    </w:p>
+    <w:p/>
+    <w:p/>
+    <w:p/>
+    <w:p/>
+    <w:p>
+      <w:pPr>
+        <w:pStyle w:val="ListeParagraf"/>
+        <w:numPr>
+          <w:ilvl w:val="0"/>
+          <w:numId w:val="3"/>
+        </w:numPr>
+      </w:pPr>
+      <w:hyperlink r:id="rId5" w:history="1">
+        <w:r>
+          <w:rPr>
+            <w:rStyle w:val="Kpr"/>
+          </w:rPr>
+          <w:t>https://www.sciencedirect.com/science/article/pii/S0933365708000961?via%3Dihub</w:t>
+        </w:r>
+      </w:hyperlink>
+      <w:r>
+        <w:t xml:space="preserve"> </w:t>
+      </w:r>
+      <w:r>
+        <w:t>(3. Comments by Vimla L. Patel)</w:t>
+      </w:r>
+    </w:p>
+    <w:p>
+      <w:pPr>
+        <w:pStyle w:val="ListeParagraf"/>
+        <w:numPr>
+          <w:ilvl w:val="0"/>
+          <w:numId w:val="3"/>
+        </w:numPr>
+      </w:pPr>
+      <w:hyperlink r:id="rId6" w:history="1">
+        <w:r>
+          <w:rPr>
+            <w:rStyle w:val="Kpr"/>
+          </w:rPr>
+          <w:t>https://www.aaai.org/ojs/index.php/aimagazine/article/view/2577/2521 (2</w:t>
+        </w:r>
+      </w:hyperlink>
+      <w:r>
+        <w:t>.</w:t>
+      </w:r>
+      <w:r>
+        <w:t xml:space="preserve"> page</w:t>
+      </w:r>
+      <w:bookmarkStart w:id="0" w:name="_GoBack"/>
+      <w:bookmarkEnd w:id="0"/>
+      <w:r>
+        <w:t>)</w:t>
+      </w:r>
     </w:p>
     <w:sectPr>
       <w:pgSz w:w="11906" w:h="16838"/>
@@ -569,6 +703,95 @@
     </w:lvl>
   </w:abstractNum>
   <w:abstractNum w:abstractNumId="1" w15:restartNumberingAfterBreak="0">
+    <w:nsid w:val="31B410F8"/>
+    <w:multiLevelType w:val="hybridMultilevel"/>
+    <w:tmpl w:val="BBA66D9E"/>
+    <w:lvl w:ilvl="0" w:tplc="04090011">
+      <w:start w:val="1"/>
+      <w:numFmt w:val="decimal"/>
+      <w:lvlText w:val="%1)"/>
+      <w:lvlJc w:val="left"/>
+      <w:pPr>
+        <w:ind w:left="720" w:hanging="360"/>
+      </w:pPr>
+      <w:rPr>
+        <w:rFonts w:hint="default"/>
+      </w:rPr>
+    </w:lvl>
+    <w:lvl w:ilvl="1" w:tplc="04090019" w:tentative="1">
+      <w:start w:val="1"/>
+      <w:numFmt w:val="lowerLetter"/>
+      <w:lvlText w:val="%2."/>
+      <w:lvlJc w:val="left"/>
+      <w:pPr>
+        <w:ind w:left="1440" w:hanging="360"/>
+      </w:pPr>
+    </w:lvl>
+    <w:lvl w:ilvl="2" w:tplc="0409001B" w:tentative="1">
+      <w:start w:val="1"/>
+      <w:numFmt w:val="lowerRoman"/>
+      <w:lvlText w:val="%3."/>
+      <w:lvlJc w:val="right"/>
+      <w:pPr>
+        <w:ind w:left="2160" w:hanging="180"/>
+      </w:pPr>
+    </w:lvl>
+    <w:lvl w:ilvl="3" w:tplc="0409000F" w:tentative="1">
+      <w:start w:val="1"/>
+      <w:numFmt w:val="decimal"/>
+      <w:lvlText w:val="%4."/>
+      <w:lvlJc w:val="left"/>
+      <w:pPr>
+        <w:ind w:left="2880" w:hanging="360"/>
+      </w:pPr>
+    </w:lvl>
+    <w:lvl w:ilvl="4" w:tplc="04090019" w:tentative="1">
+      <w:start w:val="1"/>
+      <w:numFmt w:val="lowerLetter"/>
+      <w:lvlText w:val="%5."/>
+      <w:lvlJc w:val="left"/>
+      <w:pPr>
+        <w:ind w:left="3600" w:hanging="360"/>
+      </w:pPr>
+    </w:lvl>
+    <w:lvl w:ilvl="5" w:tplc="0409001B" w:tentative="1">
+      <w:start w:val="1"/>
+      <w:numFmt w:val="lowerRoman"/>
+      <w:lvlText w:val="%6."/>
+      <w:lvlJc w:val="right"/>
+      <w:pPr>
+        <w:ind w:left="4320" w:hanging="180"/>
+      </w:pPr>
+    </w:lvl>
+    <w:lvl w:ilvl="6" w:tplc="0409000F" w:tentative="1">
+      <w:start w:val="1"/>
+      <w:numFmt w:val="decimal"/>
+      <w:lvlText w:val="%7."/>
+      <w:lvlJc w:val="left"/>
+      <w:pPr>
+        <w:ind w:left="5040" w:hanging="360"/>
+      </w:pPr>
+    </w:lvl>
+    <w:lvl w:ilvl="7" w:tplc="04090019" w:tentative="1">
+      <w:start w:val="1"/>
+      <w:numFmt w:val="lowerLetter"/>
+      <w:lvlText w:val="%8."/>
+      <w:lvlJc w:val="left"/>
+      <w:pPr>
+        <w:ind w:left="5760" w:hanging="360"/>
+      </w:pPr>
+    </w:lvl>
+    <w:lvl w:ilvl="8" w:tplc="0409001B" w:tentative="1">
+      <w:start w:val="1"/>
+      <w:numFmt w:val="lowerRoman"/>
+      <w:lvlText w:val="%9."/>
+      <w:lvlJc w:val="right"/>
+      <w:pPr>
+        <w:ind w:left="6480" w:hanging="180"/>
+      </w:pPr>
+    </w:lvl>
+  </w:abstractNum>
+  <w:abstractNum w:abstractNumId="2" w15:restartNumberingAfterBreak="0">
     <w:nsid w:val="79AB6799"/>
     <w:multiLevelType w:val="hybridMultilevel"/>
     <w:tmpl w:val="4AF4E9D2"/>
@@ -655,10 +878,13 @@
     </w:lvl>
   </w:abstractNum>
   <w:num w:numId="1">
-    <w:abstractNumId w:val="1"/>
+    <w:abstractNumId w:val="2"/>
   </w:num>
   <w:num w:numId="2">
     <w:abstractNumId w:val="0"/>
+  </w:num>
+  <w:num w:numId="3">
+    <w:abstractNumId w:val="1"/>
   </w:num>
 </w:numbering>
 </file>
@@ -1116,7 +1342,6 @@
     <w:next w:val="Normal"/>
     <w:link w:val="Balk3Char"/>
     <w:uiPriority w:val="9"/>
-    <w:semiHidden/>
     <w:unhideWhenUsed/>
     <w:qFormat/>
     <w:rsid w:val="0001713A"/>
@@ -1386,7 +1611,6 @@
     <w:basedOn w:val="VarsaylanParagrafYazTipi"/>
     <w:link w:val="Balk3"/>
     <w:uiPriority w:val="9"/>
-    <w:semiHidden/>
     <w:rsid w:val="0001713A"/>
     <w:rPr>
       <w:rFonts w:asciiTheme="majorHAnsi" w:eastAsiaTheme="majorEastAsia" w:hAnsiTheme="majorHAnsi" w:cstheme="majorBidi"/>
@@ -1482,6 +1706,17 @@
       <w:sz w:val="21"/>
       <w:szCs w:val="21"/>
       <w:lang w:val="en-US"/>
+    </w:rPr>
+  </w:style>
+  <w:style w:type="character" w:styleId="Kpr">
+    <w:name w:val="Hyperlink"/>
+    <w:basedOn w:val="VarsaylanParagrafYazTipi"/>
+    <w:uiPriority w:val="99"/>
+    <w:unhideWhenUsed/>
+    <w:rsid w:val="00CF5C93"/>
+    <w:rPr>
+      <w:color w:val="0563C1" w:themeColor="hyperlink"/>
+      <w:u w:val="single"/>
     </w:rPr>
   </w:style>
 </w:styles>
